--- a/Kt3/WP 3.1/Implementatieplan.docx
+++ b/Kt3/WP 3.1/Implementatieplan.docx
@@ -1218,7 +1218,10 @@
               <w:spacing w:after="0" w:line="240" w:lineRule="auto"/>
             </w:pPr>
             <w:r>
-              <w:t>11/04/2016</w:t>
+              <w:t>15/06</w:t>
+            </w:r>
+            <w:r>
+              <w:t>/2016</w:t>
             </w:r>
           </w:p>
         </w:tc>
@@ -2521,6 +2524,23 @@
       </w:r>
     </w:p>
     <w:p>
+      <w:r>
+        <w:t xml:space="preserve">Dit plan word uitgevoerd op </w:t>
+      </w:r>
+      <w:r>
+        <w:t>Woensdag</w:t>
+      </w:r>
+      <w:r>
+        <w:t xml:space="preserve"> 1</w:t>
+      </w:r>
+      <w:r>
+        <w:t>5</w:t>
+      </w:r>
+      <w:r>
+        <w:t>-06-2016 om 18:00.</w:t>
+      </w:r>
+    </w:p>
+    <w:p>
       <w:pPr>
         <w:pStyle w:val="Kop2"/>
       </w:pPr>
@@ -3055,7 +3075,7 @@
             <w:noProof/>
             <w:u w:val="single"/>
           </w:rPr>
-          <w:t>6</w:t>
+          <w:t>2</w:t>
         </w:r>
         <w:r>
           <w:rPr>
@@ -4020,7 +4040,7 @@
 </file>
 
 <file path=customXml/itemProps1.xml><?xml version="1.0" encoding="utf-8"?>
-<ds:datastoreItem xmlns:ds="http://schemas.openxmlformats.org/officeDocument/2006/customXml" ds:itemID="{ED2D7113-C7CB-47F9-A018-FC2B3039367F}">
+<ds:datastoreItem xmlns:ds="http://schemas.openxmlformats.org/officeDocument/2006/customXml" ds:itemID="{6CA980E2-A7F8-476C-986D-737FCABA0E95}">
   <ds:schemaRefs>
     <ds:schemaRef ds:uri="http://schemas.openxmlformats.org/officeDocument/2006/bibliography"/>
   </ds:schemaRefs>
